--- a/Requirement List/Requirement List.docx
+++ b/Requirement List/Requirement List.docx
@@ -12,6 +12,11 @@
           <w:rtl w:val="0"/>
         </w:rPr>
         <w:t xml:space="preserve">*확인용 팀코드 : 38245</w:t>
+      </w:r>
+      <w:r>
+        <w:rPr>
+          <w:rtl w:val="0"/>
+        </w:rPr>
       </w:r>
     </w:p>
     <w:p>
@@ -35,6 +40,11 @@
         </w:rPr>
         <w:t xml:space="preserve">팀 내 역할 분담</w:t>
       </w:r>
+      <w:r>
+        <w:rPr>
+          <w:rtl w:val="0"/>
+        </w:rPr>
+      </w:r>
     </w:p>
     <w:p>
       <w:pPr>
@@ -46,6 +56,11 @@
           <w:rtl w:val="0"/>
         </w:rPr>
         <w:t xml:space="preserve">저희는 파트를 나누어 각자 (1),(2),(3)번 문서를 작성하고 이를 취합하였습니다.</w:t>
+      </w:r>
+      <w:r>
+        <w:rPr>
+          <w:rtl w:val="0"/>
+        </w:rPr>
       </w:r>
     </w:p>
     <w:p>
@@ -59,6 +74,11 @@
         </w:rPr>
         <w:t xml:space="preserve">강지윤 : 회원가입, 회원탈퇴, 대여소 검색, 상세 정보 조회</w:t>
       </w:r>
+      <w:r>
+        <w:rPr>
+          <w:rtl w:val="0"/>
+        </w:rPr>
+      </w:r>
     </w:p>
     <w:p>
       <w:pPr>
@@ -70,6 +90,11 @@
           <w:rtl w:val="0"/>
         </w:rPr>
         <w:t xml:space="preserve">박지수 : 자전거 대여 정보 조회, 예약 대기 정보 조회, 요금 조회, 날짜별 과거 대여 기록 조회</w:t>
+      </w:r>
+      <w:r>
+        <w:rPr>
+          <w:rtl w:val="0"/>
+        </w:rPr>
       </w:r>
     </w:p>
     <w:p>
@@ -83,6 +108,11 @@
         </w:rPr>
         <w:t xml:space="preserve">조성민 : 로그인, 로그아웃, 대여 금액과 대여 횟수 조회, 자전거 전체 대여 정보 조회</w:t>
       </w:r>
+      <w:r>
+        <w:rPr>
+          <w:rtl w:val="0"/>
+        </w:rPr>
+      </w:r>
     </w:p>
     <w:p>
       <w:pPr>
@@ -95,13 +125,18 @@
         </w:rPr>
         <w:t xml:space="preserve">이한결 : 대여소 정보 등록, 대여소 리스트 조회, 자전거 정보 등록, 자전거 리스트 조회</w:t>
       </w:r>
+      <w:r>
+        <w:rPr>
+          <w:rtl w:val="0"/>
+        </w:rPr>
+      </w:r>
     </w:p>
     <w:p>
       <w:pPr>
         <w:pStyle w:val="Heading3"/>
         <w:rPr/>
       </w:pPr>
-      <w:bookmarkStart w:colFirst="0" w:colLast="0" w:name="_9h5zxwsy5ju" w:id="0"/>
+      <w:bookmarkStart w:colFirst="0" w:colLast="0" w:name="_xxfnieyyajbd" w:id="0"/>
       <w:bookmarkEnd w:id="0"/>
       <w:r>
         <w:rPr>
@@ -277,30 +312,40 @@
               </w:rPr>
               <w:t xml:space="preserve">비회원 사용자는 ID, 비밀번호, 전화번호, 결제 수단, 선호 자전거 유형(일반/전기) 등을 입력한다.</w:t>
             </w:r>
-          </w:p>
-        </w:tc>
-        <w:tc>
-          <w:tcPr>
-            <w:shd w:fill="auto" w:val="clear"/>
-            <w:tcMar>
-              <w:top w:w="100.0" w:type="dxa"/>
-              <w:left w:w="100.0" w:type="dxa"/>
-              <w:bottom w:w="100.0" w:type="dxa"/>
-              <w:right w:w="100.0" w:type="dxa"/>
-            </w:tcMar>
-            <w:vAlign w:val="top"/>
-          </w:tcPr>
-          <w:p>
-            <w:pPr>
-              <w:jc w:val="left"/>
-              <w:rPr/>
-            </w:pPr>
-            <w:r>
-              <w:rPr>
-                <w:rFonts w:ascii="Arial Unicode MS" w:cs="Arial Unicode MS" w:eastAsia="Arial Unicode MS" w:hAnsi="Arial Unicode MS"/>
-                <w:rtl w:val="0"/>
-              </w:rPr>
-              <w:t xml:space="preserve">회원가입/입기</w:t>
+            <w:r>
+              <w:rPr>
+                <w:rtl w:val="0"/>
+              </w:rPr>
+            </w:r>
+          </w:p>
+        </w:tc>
+        <w:tc>
+          <w:tcPr>
+            <w:shd w:fill="auto" w:val="clear"/>
+            <w:tcMar>
+              <w:top w:w="100.0" w:type="dxa"/>
+              <w:left w:w="100.0" w:type="dxa"/>
+              <w:bottom w:w="100.0" w:type="dxa"/>
+              <w:right w:w="100.0" w:type="dxa"/>
+            </w:tcMar>
+            <w:vAlign w:val="top"/>
+          </w:tcPr>
+          <w:p>
+            <w:pPr>
+              <w:jc w:val="left"/>
+              <w:rPr/>
+            </w:pPr>
+            <w:r>
+              <w:rPr>
+                <w:rFonts w:ascii="Arial Unicode MS" w:cs="Arial Unicode MS" w:eastAsia="Arial Unicode MS" w:hAnsi="Arial Unicode MS"/>
+                <w:rtl w:val="0"/>
+              </w:rPr>
+              <w:t xml:space="preserve">회원가입하기</w:t>
+            </w:r>
+            <w:r>
+              <w:rPr>
+                <w:rtl w:val="0"/>
+              </w:rPr>
             </w:r>
           </w:p>
         </w:tc>
@@ -357,6 +402,11 @@
               </w:rPr>
               <w:t xml:space="preserve">사용자는 ID와 비밀번호를 입력하여 로그인한다.</w:t>
             </w:r>
+            <w:r>
+              <w:rPr>
+                <w:rtl w:val="0"/>
+              </w:rPr>
+            </w:r>
           </w:p>
         </w:tc>
         <w:tc>
@@ -381,6 +431,11 @@
                 <w:rtl w:val="0"/>
               </w:rPr>
               <w:t xml:space="preserve">로그인</w:t>
+            </w:r>
+            <w:r>
+              <w:rPr>
+                <w:rtl w:val="0"/>
+              </w:rPr>
             </w:r>
           </w:p>
         </w:tc>
@@ -437,6 +492,11 @@
               </w:rPr>
               <w:t xml:space="preserve">사용자는 로그아웃 시 시스템 접속이 종료된다.</w:t>
             </w:r>
+            <w:r>
+              <w:rPr>
+                <w:rtl w:val="0"/>
+              </w:rPr>
+            </w:r>
           </w:p>
         </w:tc>
         <w:tc>
@@ -461,6 +521,11 @@
                 <w:rtl w:val="0"/>
               </w:rPr>
               <w:t xml:space="preserve">로그아웃</w:t>
+            </w:r>
+            <w:r>
+              <w:rPr>
+                <w:rtl w:val="0"/>
+              </w:rPr>
             </w:r>
           </w:p>
         </w:tc>
@@ -515,7 +580,12 @@
                 <w:rFonts w:ascii="Arial Unicode MS" w:cs="Arial Unicode MS" w:eastAsia="Arial Unicode MS" w:hAnsi="Arial Unicode MS"/>
                 <w:rtl w:val="0"/>
               </w:rPr>
-              <w:t xml:space="preserve">관리자는 대여소 이름, 위치(지역, 주소), 자전거 보관 가능 수량, 운영 시간 등을 입력하여 대여소 정보를 등록할 수 있다.</w:t>
+              <w:t xml:space="preserve">관리자는 대여소 이름, 위치(도시, 주소), 자전거 보관 가능 수량, 운영 시간 등을 입력하여 대여소 정보를 등록할 수 있다.</w:t>
+            </w:r>
+            <w:r>
+              <w:rPr>
+                <w:rtl w:val="0"/>
+              </w:rPr>
             </w:r>
           </w:p>
         </w:tc>
@@ -541,6 +611,11 @@
                 <w:rtl w:val="0"/>
               </w:rPr>
               <w:t xml:space="preserve">대여소 정보 등록</w:t>
+            </w:r>
+            <w:r>
+              <w:rPr>
+                <w:rtl w:val="0"/>
+              </w:rPr>
             </w:r>
           </w:p>
         </w:tc>
@@ -597,6 +672,11 @@
               </w:rPr>
               <w:t xml:space="preserve">회원은 위치를 기반으로 리스트로 조회하여 운영 중이며, 원하는 우선 순위 조건을 만족하는 대여소를 선택해서 시작할 수 있다.</w:t>
             </w:r>
+            <w:r>
+              <w:rPr>
+                <w:rtl w:val="0"/>
+              </w:rPr>
+            </w:r>
           </w:p>
         </w:tc>
         <w:tc>
@@ -621,6 +701,11 @@
                 <w:rtl w:val="0"/>
               </w:rPr>
               <w:t xml:space="preserve">대여소 리스트 조회</w:t>
+            </w:r>
+            <w:r>
+              <w:rPr>
+                <w:rtl w:val="0"/>
+              </w:rPr>
             </w:r>
           </w:p>
         </w:tc>
@@ -677,6 +762,11 @@
               </w:rPr>
               <w:t xml:space="preserve">관리자는 원하는 대여소를 선택하여 상세내용을 볼 수 있다.</w:t>
             </w:r>
+            <w:r>
+              <w:rPr>
+                <w:rtl w:val="0"/>
+              </w:rPr>
+            </w:r>
           </w:p>
         </w:tc>
         <w:tc>
@@ -701,6 +791,11 @@
                 <w:rtl w:val="0"/>
               </w:rPr>
               <w:t xml:space="preserve">관리자 상세 내용 조회</w:t>
+            </w:r>
+            <w:r>
+              <w:rPr>
+                <w:rtl w:val="0"/>
+              </w:rPr>
             </w:r>
           </w:p>
         </w:tc>
@@ -755,32 +850,42 @@
                 <w:rFonts w:ascii="Arial Unicode MS" w:cs="Arial Unicode MS" w:eastAsia="Arial Unicode MS" w:hAnsi="Arial Unicode MS"/>
                 <w:rtl w:val="0"/>
               </w:rPr>
-              <w:t xml:space="preserve">관리자는 자전거 대여 통계를 월 단위로 조회할 수 있다. 원하는 경우 지역별 기준으로 정렬해서 조회할 수 있다.</w:t>
-            </w:r>
-          </w:p>
-        </w:tc>
-        <w:tc>
-          <w:tcPr>
-            <w:shd w:fill="auto" w:val="clear"/>
-            <w:tcMar>
-              <w:top w:w="100.0" w:type="dxa"/>
-              <w:left w:w="100.0" w:type="dxa"/>
-              <w:bottom w:w="100.0" w:type="dxa"/>
-              <w:right w:w="100.0" w:type="dxa"/>
-            </w:tcMar>
-            <w:vAlign w:val="top"/>
-          </w:tcPr>
-          <w:p>
-            <w:pPr>
-              <w:jc w:val="left"/>
-              <w:rPr/>
-            </w:pPr>
-            <w:r>
-              <w:rPr>
-                <w:rFonts w:ascii="Arial Unicode MS" w:cs="Arial Unicode MS" w:eastAsia="Arial Unicode MS" w:hAnsi="Arial Unicode MS"/>
-                <w:rtl w:val="0"/>
-              </w:rPr>
-              <w:t xml:space="preserve">월별 대여량 조회</w:t>
+              <w:t xml:space="preserve">관리자는 자전거 정보를 등록할 수 있다.</w:t>
+            </w:r>
+            <w:r>
+              <w:rPr>
+                <w:rtl w:val="0"/>
+              </w:rPr>
+            </w:r>
+          </w:p>
+        </w:tc>
+        <w:tc>
+          <w:tcPr>
+            <w:shd w:fill="auto" w:val="clear"/>
+            <w:tcMar>
+              <w:top w:w="100.0" w:type="dxa"/>
+              <w:left w:w="100.0" w:type="dxa"/>
+              <w:bottom w:w="100.0" w:type="dxa"/>
+              <w:right w:w="100.0" w:type="dxa"/>
+            </w:tcMar>
+            <w:vAlign w:val="top"/>
+          </w:tcPr>
+          <w:p>
+            <w:pPr>
+              <w:jc w:val="left"/>
+              <w:rPr/>
+            </w:pPr>
+            <w:r>
+              <w:rPr>
+                <w:rFonts w:ascii="Arial Unicode MS" w:cs="Arial Unicode MS" w:eastAsia="Arial Unicode MS" w:hAnsi="Arial Unicode MS"/>
+                <w:rtl w:val="0"/>
+              </w:rPr>
+              <w:t xml:space="preserve">자전거 정보 등록</w:t>
+            </w:r>
+            <w:r>
+              <w:rPr>
+                <w:rtl w:val="0"/>
+              </w:rPr>
             </w:r>
           </w:p>
         </w:tc>
@@ -837,30 +942,40 @@
               </w:rPr>
               <w:t xml:space="preserve">관리자는 대여소별 자전거 보관 수량을 조회할 수 있다. 원하는 경우 지역별 기준으로 정렬해서 조회할 수 있다.</w:t>
             </w:r>
-          </w:p>
-        </w:tc>
-        <w:tc>
-          <w:tcPr>
-            <w:shd w:fill="auto" w:val="clear"/>
-            <w:tcMar>
-              <w:top w:w="100.0" w:type="dxa"/>
-              <w:left w:w="100.0" w:type="dxa"/>
-              <w:bottom w:w="100.0" w:type="dxa"/>
-              <w:right w:w="100.0" w:type="dxa"/>
-            </w:tcMar>
-            <w:vAlign w:val="top"/>
-          </w:tcPr>
-          <w:p>
-            <w:pPr>
-              <w:jc w:val="left"/>
-              <w:rPr/>
-            </w:pPr>
-            <w:r>
-              <w:rPr>
-                <w:rFonts w:ascii="Arial Unicode MS" w:cs="Arial Unicode MS" w:eastAsia="Arial Unicode MS" w:hAnsi="Arial Unicode MS"/>
-                <w:rtl w:val="0"/>
-              </w:rPr>
-              <w:t xml:space="preserve">대여소 보관 수량 조회</w:t>
+            <w:r>
+              <w:rPr>
+                <w:rtl w:val="0"/>
+              </w:rPr>
+            </w:r>
+          </w:p>
+        </w:tc>
+        <w:tc>
+          <w:tcPr>
+            <w:shd w:fill="auto" w:val="clear"/>
+            <w:tcMar>
+              <w:top w:w="100.0" w:type="dxa"/>
+              <w:left w:w="100.0" w:type="dxa"/>
+              <w:bottom w:w="100.0" w:type="dxa"/>
+              <w:right w:w="100.0" w:type="dxa"/>
+            </w:tcMar>
+            <w:vAlign w:val="top"/>
+          </w:tcPr>
+          <w:p>
+            <w:pPr>
+              <w:jc w:val="left"/>
+              <w:rPr/>
+            </w:pPr>
+            <w:r>
+              <w:rPr>
+                <w:rFonts w:ascii="Arial Unicode MS" w:cs="Arial Unicode MS" w:eastAsia="Arial Unicode MS" w:hAnsi="Arial Unicode MS"/>
+                <w:rtl w:val="0"/>
+              </w:rPr>
+              <w:t xml:space="preserve">자전거 리스트 조회</w:t>
+            </w:r>
+            <w:r>
+              <w:rPr>
+                <w:rtl w:val="0"/>
+              </w:rPr>
             </w:r>
           </w:p>
         </w:tc>
@@ -913,34 +1028,45 @@
             <w:r>
               <w:rPr>
                 <w:rFonts w:ascii="Arial Unicode MS" w:cs="Arial Unicode MS" w:eastAsia="Arial Unicode MS" w:hAnsi="Arial Unicode MS"/>
-                <w:rtl w:val="0"/>
-              </w:rPr>
-              <w:t xml:space="preserve">관리자는 자전거 이용률 통계를 월 단위로 조회할 수 있다.</w:t>
-            </w:r>
-          </w:p>
-        </w:tc>
-        <w:tc>
-          <w:tcPr>
-            <w:shd w:fill="auto" w:val="clear"/>
-            <w:tcMar>
-              <w:top w:w="100.0" w:type="dxa"/>
-              <w:left w:w="100.0" w:type="dxa"/>
-              <w:bottom w:w="100.0" w:type="dxa"/>
-              <w:right w:w="100.0" w:type="dxa"/>
-            </w:tcMar>
-            <w:vAlign w:val="top"/>
-          </w:tcPr>
-          <w:p>
-            <w:pPr>
-              <w:jc w:val="left"/>
-              <w:rPr/>
-            </w:pPr>
-            <w:r>
-              <w:rPr>
-                <w:rFonts w:ascii="Arial Unicode MS" w:cs="Arial Unicode MS" w:eastAsia="Arial Unicode MS" w:hAnsi="Arial Unicode MS"/>
-                <w:rtl w:val="0"/>
-              </w:rPr>
-              <w:t xml:space="preserve">월별 이용률 조회</w:t>
+                <w:color w:val="32302c"/>
+                <w:rtl w:val="0"/>
+              </w:rPr>
+              <w:t xml:space="preserve">관리자는 원하는 자전거를 선택하면 상세내용을 볼 수 있다.</w:t>
+            </w:r>
+            <w:r>
+              <w:rPr>
+                <w:rtl w:val="0"/>
+              </w:rPr>
+            </w:r>
+          </w:p>
+        </w:tc>
+        <w:tc>
+          <w:tcPr>
+            <w:shd w:fill="auto" w:val="clear"/>
+            <w:tcMar>
+              <w:top w:w="100.0" w:type="dxa"/>
+              <w:left w:w="100.0" w:type="dxa"/>
+              <w:bottom w:w="100.0" w:type="dxa"/>
+              <w:right w:w="100.0" w:type="dxa"/>
+            </w:tcMar>
+            <w:vAlign w:val="top"/>
+          </w:tcPr>
+          <w:p>
+            <w:pPr>
+              <w:jc w:val="left"/>
+              <w:rPr/>
+            </w:pPr>
+            <w:r>
+              <w:rPr>
+                <w:rFonts w:ascii="Arial Unicode MS" w:cs="Arial Unicode MS" w:eastAsia="Arial Unicode MS" w:hAnsi="Arial Unicode MS"/>
+                <w:rtl w:val="0"/>
+              </w:rPr>
+              <w:t xml:space="preserve">자전거 상세 내용 조회</w:t>
+            </w:r>
+            <w:r>
+              <w:rPr>
+                <w:rtl w:val="0"/>
+              </w:rPr>
             </w:r>
           </w:p>
         </w:tc>
@@ -997,6 +1123,11 @@
               </w:rPr>
               <w:t xml:space="preserve">관리자는 자전거 대여 정보를 반납 시간 기준 타임스탬프로 조회할 수 있다. 원하는 경우 지역별 기준으로 정렬해서 조회할 수 있다.</w:t>
             </w:r>
+            <w:r>
+              <w:rPr>
+                <w:rtl w:val="0"/>
+              </w:rPr>
+            </w:r>
           </w:p>
         </w:tc>
         <w:tc>
@@ -1021,6 +1152,11 @@
                 <w:rtl w:val="0"/>
               </w:rPr>
               <w:t xml:space="preserve">반납 정보 조회</w:t>
+            </w:r>
+            <w:r>
+              <w:rPr>
+                <w:rtl w:val="0"/>
+              </w:rPr>
             </w:r>
           </w:p>
         </w:tc>
@@ -1077,6 +1213,11 @@
               </w:rPr>
               <w:t xml:space="preserve">관리자는 최근 1주일, 1개월, 1년 단위로 대여금액과 대여 횟수 정보를 필터링 조회할 수 있다.</w:t>
             </w:r>
+            <w:r>
+              <w:rPr>
+                <w:rtl w:val="0"/>
+              </w:rPr>
+            </w:r>
           </w:p>
         </w:tc>
         <w:tc>
@@ -1101,6 +1242,11 @@
                 <w:rtl w:val="0"/>
               </w:rPr>
               <w:t xml:space="preserve">대여 금액과 대여 횟수 조회</w:t>
+            </w:r>
+            <w:r>
+              <w:rPr>
+                <w:rtl w:val="0"/>
+              </w:rPr>
             </w:r>
           </w:p>
         </w:tc>
@@ -1157,6 +1303,11 @@
               </w:rPr>
               <w:t xml:space="preserve">회원은 언제든 탈퇴할 수 있으며, 탈퇴 시 모든 이용 권한과 데이터가 삭제된다.</w:t>
             </w:r>
+            <w:r>
+              <w:rPr>
+                <w:rtl w:val="0"/>
+              </w:rPr>
+            </w:r>
           </w:p>
         </w:tc>
         <w:tc>
@@ -1181,6 +1332,11 @@
                 <w:rtl w:val="0"/>
               </w:rPr>
               <w:t xml:space="preserve">회원탈퇴하기</w:t>
+            </w:r>
+            <w:r>
+              <w:rPr>
+                <w:rtl w:val="0"/>
+              </w:rPr>
             </w:r>
           </w:p>
         </w:tc>
@@ -1235,7 +1391,12 @@
                 <w:rFonts w:ascii="Arial Unicode MS" w:cs="Arial Unicode MS" w:eastAsia="Arial Unicode MS" w:hAnsi="Arial Unicode MS"/>
                 <w:rtl w:val="0"/>
               </w:rPr>
-              <w:t xml:space="preserve">회원은 이름+이름을 입력하여 데이터를 검색할 수 있다.</w:t>
+              <w:t xml:space="preserve">회원은 대여소 이름을 입력하여 대여소를 검색할 수 있다.</w:t>
+            </w:r>
+            <w:r>
+              <w:rPr>
+                <w:rtl w:val="0"/>
+              </w:rPr>
             </w:r>
           </w:p>
         </w:tc>
@@ -1261,6 +1422,11 @@
                 <w:rtl w:val="0"/>
               </w:rPr>
               <w:t xml:space="preserve">대여소 검색</w:t>
+            </w:r>
+            <w:r>
+              <w:rPr>
+                <w:rtl w:val="0"/>
+              </w:rPr>
             </w:r>
           </w:p>
         </w:tc>
@@ -1315,32 +1481,50 @@
                 <w:rFonts w:ascii="Arial Unicode MS" w:cs="Arial Unicode MS" w:eastAsia="Arial Unicode MS" w:hAnsi="Arial Unicode MS"/>
                 <w:rtl w:val="0"/>
               </w:rPr>
-              <w:t xml:space="preserve">회원은 월별, 연도별 또는 자전거 리스트로 조회할 수 있다. 각 자전거 ID, 자전거 유형, 지역, 자전거 이름, 상태(고장 여부), 반납 시간 정보 등을 확인할 수 있다. 회원은 자전거 대여 정보 조회 시 특정 자전거가 고장 여부가 표시되며 대여소에서 대여 가능 여부도 함께 표시된다. 또한 반납 시 사용 시점과 반납 시점도 저장된다. 추가적으로 자전거 대여 횟수, 사용자의 총 누적 거리도 함께 저장되며, 자전거의 상태가 변경되었을 경우 기록이 저장된다. 회원은 이런 정보들을 통해 사용 가능한 자전거인지 판단할 수 있다. 이 데이터는 관리자의 요청에 따라 CSV로 다운 받을 수 있다.</w:t>
-            </w:r>
-          </w:p>
-        </w:tc>
-        <w:tc>
-          <w:tcPr>
-            <w:shd w:fill="auto" w:val="clear"/>
-            <w:tcMar>
-              <w:top w:w="100.0" w:type="dxa"/>
-              <w:left w:w="100.0" w:type="dxa"/>
-              <w:bottom w:w="100.0" w:type="dxa"/>
-              <w:right w:w="100.0" w:type="dxa"/>
-            </w:tcMar>
-            <w:vAlign w:val="top"/>
-          </w:tcPr>
-          <w:p>
-            <w:pPr>
-              <w:jc w:val="left"/>
-              <w:rPr/>
-            </w:pPr>
-            <w:r>
-              <w:rPr>
-                <w:rFonts w:ascii="Arial Unicode MS" w:cs="Arial Unicode MS" w:eastAsia="Arial Unicode MS" w:hAnsi="Arial Unicode MS"/>
-                <w:rtl w:val="0"/>
-              </w:rPr>
-              <w:t xml:space="preserve">과거 대여 정보 조회</w:t>
+              <w:t xml:space="preserve">회원은 현재 대여 중인 자전거 리스트를 조회할 수 있다. 각 항목에는 대여소 이</w:t>
+            </w:r>
+            <w:r>
+              <w:rPr>
+                <w:rFonts w:ascii="Arial Unicode MS" w:cs="Arial Unicode MS" w:eastAsia="Arial Unicode MS" w:hAnsi="Arial Unicode MS"/>
+                <w:color w:val="32302c"/>
+                <w:rtl w:val="0"/>
+              </w:rPr>
+              <w:t xml:space="preserve">름, 대여소 위치, 자전거 ID, 자전거 제품명, 자전거 유형을 보여준다. 회원은 자전거 대여 정보 조회 화면에서 특정 자전거를 지정된 대여소에 반납할 수 있다. 반납 시 사용 시간에 따라 요금이 자동 결제된다. 자전거 반납 후에는 원하는 경우 사용자 위치 정보를 기반으로 근처 식당을 추천받아서 예약할 수 있는 외부 서비스와 연결된다. 해당 자전거에 대기 예약한 회원이 있는 경우 대기 1순위 회원에게 예약되었다는 이메일을 보낸다.</w:t>
+            </w:r>
+            <w:r>
+              <w:rPr>
+                <w:rtl w:val="0"/>
+              </w:rPr>
+            </w:r>
+          </w:p>
+        </w:tc>
+        <w:tc>
+          <w:tcPr>
+            <w:shd w:fill="auto" w:val="clear"/>
+            <w:tcMar>
+              <w:top w:w="100.0" w:type="dxa"/>
+              <w:left w:w="100.0" w:type="dxa"/>
+              <w:bottom w:w="100.0" w:type="dxa"/>
+              <w:right w:w="100.0" w:type="dxa"/>
+            </w:tcMar>
+            <w:vAlign w:val="top"/>
+          </w:tcPr>
+          <w:p>
+            <w:pPr>
+              <w:jc w:val="left"/>
+              <w:rPr/>
+            </w:pPr>
+            <w:r>
+              <w:rPr>
+                <w:rFonts w:ascii="Arial Unicode MS" w:cs="Arial Unicode MS" w:eastAsia="Arial Unicode MS" w:hAnsi="Arial Unicode MS"/>
+                <w:rtl w:val="0"/>
+              </w:rPr>
+              <w:t xml:space="preserve">자전거 대여 정보 조회</w:t>
+            </w:r>
+            <w:r>
+              <w:rPr>
+                <w:rtl w:val="0"/>
+              </w:rPr>
             </w:r>
           </w:p>
         </w:tc>
@@ -1395,32 +1579,37 @@
                 <w:rFonts w:ascii="Arial Unicode MS" w:cs="Arial Unicode MS" w:eastAsia="Arial Unicode MS" w:hAnsi="Arial Unicode MS"/>
                 <w:rtl w:val="0"/>
               </w:rPr>
-              <w:t xml:space="preserve">회원은 월별 또는 연도별 자전거를 조회하여 해당 리스트가 본인이 선호하는 조건과 맞는지 확인할 수 있다. 해당 데이터는 자전거 ID 기준으로 정렬되어 있으며, 회원의 개인 설정을 기반으로 추천 자전거를 보여준다.</w:t>
-            </w:r>
-          </w:p>
-        </w:tc>
-        <w:tc>
-          <w:tcPr>
-            <w:shd w:fill="auto" w:val="clear"/>
-            <w:tcMar>
-              <w:top w:w="100.0" w:type="dxa"/>
-              <w:left w:w="100.0" w:type="dxa"/>
-              <w:bottom w:w="100.0" w:type="dxa"/>
-              <w:right w:w="100.0" w:type="dxa"/>
-            </w:tcMar>
-            <w:vAlign w:val="top"/>
-          </w:tcPr>
-          <w:p>
-            <w:pPr>
-              <w:jc w:val="left"/>
-              <w:rPr/>
-            </w:pPr>
-            <w:r>
-              <w:rPr>
-                <w:rFonts w:ascii="Arial Unicode MS" w:cs="Arial Unicode MS" w:eastAsia="Arial Unicode MS" w:hAnsi="Arial Unicode MS"/>
-                <w:rtl w:val="0"/>
-              </w:rPr>
-              <w:t xml:space="preserve">자전거 인기 순위 조회</w:t>
+              <w:t xml:space="preserve">회원이 현재 대여 중인 자전거를 조회하면 해당 리스트가 출력되고 각 항목에는 대여소 이름, 대여소 위치, 자전거 ID, 자전거 제품명, 자전거 유형를 보여준다. 원하는 경우 각 예약대기에 대해 취소할 수 있다.</w:t>
+            </w:r>
+          </w:p>
+        </w:tc>
+        <w:tc>
+          <w:tcPr>
+            <w:shd w:fill="auto" w:val="clear"/>
+            <w:tcMar>
+              <w:top w:w="100.0" w:type="dxa"/>
+              <w:left w:w="100.0" w:type="dxa"/>
+              <w:bottom w:w="100.0" w:type="dxa"/>
+              <w:right w:w="100.0" w:type="dxa"/>
+            </w:tcMar>
+            <w:vAlign w:val="top"/>
+          </w:tcPr>
+          <w:p>
+            <w:pPr>
+              <w:jc w:val="left"/>
+              <w:rPr/>
+            </w:pPr>
+            <w:r>
+              <w:rPr>
+                <w:rFonts w:ascii="Arial Unicode MS" w:cs="Arial Unicode MS" w:eastAsia="Arial Unicode MS" w:hAnsi="Arial Unicode MS"/>
+                <w:rtl w:val="0"/>
+              </w:rPr>
+              <w:t xml:space="preserve">자전거 예약 대기 정보 조회</w:t>
+            </w:r>
+            <w:r>
+              <w:rPr>
+                <w:rtl w:val="0"/>
+              </w:rPr>
             </w:r>
           </w:p>
         </w:tc>
@@ -1475,7 +1664,12 @@
                 <w:rFonts w:ascii="Arial Unicode MS" w:cs="Arial Unicode MS" w:eastAsia="Arial Unicode MS" w:hAnsi="Arial Unicode MS"/>
                 <w:rtl w:val="0"/>
               </w:rPr>
-              <w:t xml:space="preserve">회원은 마지막으로 반납한 데이터에 대해 시간 기준으로 정보를 조회할 수 있다.</w:t>
+              <w:t xml:space="preserve">회원은 마지막으로 반납한 건에 대해 시간 기준으로 정보를 조회할 수 있다.</w:t>
+            </w:r>
+            <w:r>
+              <w:rPr>
+                <w:rtl w:val="0"/>
+              </w:rPr>
             </w:r>
           </w:p>
         </w:tc>
@@ -1501,6 +1695,11 @@
                 <w:rtl w:val="0"/>
               </w:rPr>
               <w:t xml:space="preserve">요금 조회</w:t>
+            </w:r>
+            <w:r>
+              <w:rPr>
+                <w:rtl w:val="0"/>
+              </w:rPr>
             </w:r>
           </w:p>
         </w:tc>
@@ -1555,32 +1754,42 @@
                 <w:rFonts w:ascii="Arial Unicode MS" w:cs="Arial Unicode MS" w:eastAsia="Arial Unicode MS" w:hAnsi="Arial Unicode MS"/>
                 <w:rtl w:val="0"/>
               </w:rPr>
-              <w:t xml:space="preserve">회원은 과거 대여 이력을 확인할 수 있다. 대출 또는 반납일을 기준으로 조회 가능하다.</w:t>
-            </w:r>
-          </w:p>
-        </w:tc>
-        <w:tc>
-          <w:tcPr>
-            <w:shd w:fill="auto" w:val="clear"/>
-            <w:tcMar>
-              <w:top w:w="100.0" w:type="dxa"/>
-              <w:left w:w="100.0" w:type="dxa"/>
-              <w:bottom w:w="100.0" w:type="dxa"/>
-              <w:right w:w="100.0" w:type="dxa"/>
-            </w:tcMar>
-            <w:vAlign w:val="top"/>
-          </w:tcPr>
-          <w:p>
-            <w:pPr>
-              <w:jc w:val="left"/>
-              <w:rPr/>
-            </w:pPr>
-            <w:r>
-              <w:rPr>
-                <w:rFonts w:ascii="Arial Unicode MS" w:cs="Arial Unicode MS" w:eastAsia="Arial Unicode MS" w:hAnsi="Arial Unicode MS"/>
-                <w:rtl w:val="0"/>
-              </w:rPr>
-              <w:t xml:space="preserve">내역 과거 대여 조회</w:t>
+              <w:t xml:space="preserve">회원은 과거 대여 기록을 조회할 수 있다. 디폴트는 날짜별로 출력되며 원하는 경우 대여소별로 정렬해서 조회할 수 있다. 과거 기록 중 특정 항목을 선택해서 삭제할 수 있다.</w:t>
+            </w:r>
+            <w:r>
+              <w:rPr>
+                <w:rtl w:val="0"/>
+              </w:rPr>
+            </w:r>
+          </w:p>
+        </w:tc>
+        <w:tc>
+          <w:tcPr>
+            <w:shd w:fill="auto" w:val="clear"/>
+            <w:tcMar>
+              <w:top w:w="100.0" w:type="dxa"/>
+              <w:left w:w="100.0" w:type="dxa"/>
+              <w:bottom w:w="100.0" w:type="dxa"/>
+              <w:right w:w="100.0" w:type="dxa"/>
+            </w:tcMar>
+            <w:vAlign w:val="top"/>
+          </w:tcPr>
+          <w:p>
+            <w:pPr>
+              <w:jc w:val="left"/>
+              <w:rPr/>
+            </w:pPr>
+            <w:r>
+              <w:rPr>
+                <w:rFonts w:ascii="Arial Unicode MS" w:cs="Arial Unicode MS" w:eastAsia="Arial Unicode MS" w:hAnsi="Arial Unicode MS"/>
+                <w:rtl w:val="0"/>
+              </w:rPr>
+              <w:t xml:space="preserve">날짜별 과거 대여 조회</w:t>
+            </w:r>
+            <w:r>
+              <w:rPr>
+                <w:rtl w:val="0"/>
+              </w:rPr>
             </w:r>
           </w:p>
         </w:tc>
@@ -1635,32 +1844,42 @@
                 <w:rFonts w:ascii="Arial Unicode MS" w:cs="Arial Unicode MS" w:eastAsia="Arial Unicode MS" w:hAnsi="Arial Unicode MS"/>
                 <w:rtl w:val="0"/>
               </w:rPr>
-              <w:t xml:space="preserve">회원은 특정 대여소에서 이용한 자전거 이력 및 시간을 기준으로 통계 데이터를 확인할 수 있다. 두 항목 모두 단일 항목으로 분석할 수 있으며, 동시에 분석할 수 있다.</w:t>
-            </w:r>
-          </w:p>
-        </w:tc>
-        <w:tc>
-          <w:tcPr>
-            <w:shd w:fill="auto" w:val="clear"/>
-            <w:tcMar>
-              <w:top w:w="100.0" w:type="dxa"/>
-              <w:left w:w="100.0" w:type="dxa"/>
-              <w:bottom w:w="100.0" w:type="dxa"/>
-              <w:right w:w="100.0" w:type="dxa"/>
-            </w:tcMar>
-            <w:vAlign w:val="top"/>
-          </w:tcPr>
-          <w:p>
-            <w:pPr>
-              <w:jc w:val="left"/>
-              <w:rPr/>
-            </w:pPr>
-            <w:r>
-              <w:rPr>
-                <w:rFonts w:ascii="Arial Unicode MS" w:cs="Arial Unicode MS" w:eastAsia="Arial Unicode MS" w:hAnsi="Arial Unicode MS"/>
-                <w:rtl w:val="0"/>
-              </w:rPr>
-              <w:t xml:space="preserve">대여소 상세 통계 조회</w:t>
+              <w:t xml:space="preserve">회원은 검색된 대여소 리스트 화면에서 특정 대여소를 선택하면 상세정보화면을 볼 수 있다 .이 화면에서는 대여소 이름, 대여소 위치, 사용 가능 자전거 목록 등이 출력된다. 이때 현재 자전거가 남아 있는 경우 즉시 대여할 수 있고, 자전거가 없는 경우 예약대기를 신청 할 수 있다. 두 경우 모두 문자 알림을 통해 해당 내용을 전송받는다.</w:t>
+            </w:r>
+            <w:r>
+              <w:rPr>
+                <w:rtl w:val="0"/>
+              </w:rPr>
+            </w:r>
+          </w:p>
+        </w:tc>
+        <w:tc>
+          <w:tcPr>
+            <w:shd w:fill="auto" w:val="clear"/>
+            <w:tcMar>
+              <w:top w:w="100.0" w:type="dxa"/>
+              <w:left w:w="100.0" w:type="dxa"/>
+              <w:bottom w:w="100.0" w:type="dxa"/>
+              <w:right w:w="100.0" w:type="dxa"/>
+            </w:tcMar>
+            <w:vAlign w:val="top"/>
+          </w:tcPr>
+          <w:p>
+            <w:pPr>
+              <w:jc w:val="left"/>
+              <w:rPr/>
+            </w:pPr>
+            <w:r>
+              <w:rPr>
+                <w:rFonts w:ascii="Arial Unicode MS" w:cs="Arial Unicode MS" w:eastAsia="Arial Unicode MS" w:hAnsi="Arial Unicode MS"/>
+                <w:rtl w:val="0"/>
+              </w:rPr>
+              <w:t xml:space="preserve">대여소 상세 정보 조회</w:t>
+            </w:r>
+            <w:r>
+              <w:rPr>
+                <w:rtl w:val="0"/>
+              </w:rPr>
             </w:r>
           </w:p>
         </w:tc>
